--- a/Final Project Report.docx
+++ b/Final Project Report.docx
@@ -84,12 +84,28 @@
           <w:bCs/>
         </w:rPr>
       </w:pPr>
+      <w:proofErr w:type="gramStart"/>
       <w:r>
         <w:rPr>
           <w:b/>
           <w:bCs/>
         </w:rPr>
         <w:t>Motivation</w:t>
+      </w:r>
+      <w:r>
+        <w:rPr>
+          <w:b/>
+          <w:bCs/>
+        </w:rPr>
+        <w:t xml:space="preserve">  (</w:t>
+      </w:r>
+      <w:proofErr w:type="gramEnd"/>
+      <w:r>
+        <w:rPr>
+          <w:b/>
+          <w:bCs/>
+        </w:rPr>
+        <w:t>1 page)</w:t>
       </w:r>
     </w:p>
     <w:p>
@@ -111,6 +127,13 @@
         </w:rPr>
         <w:t>What is Delaunay triangulation</w:t>
       </w:r>
+      <w:r>
+        <w:rPr>
+          <w:b/>
+          <w:bCs/>
+        </w:rPr>
+        <w:t xml:space="preserve"> </w:t>
+      </w:r>
     </w:p>
     <w:p>
       <w:pPr>
@@ -129,7 +152,14 @@
           <w:b/>
           <w:bCs/>
         </w:rPr>
-        <w:t xml:space="preserve">4 </w:t>
+        <w:t>4 criterion</w:t>
+      </w:r>
+      <w:r>
+        <w:rPr>
+          <w:b/>
+          <w:bCs/>
+        </w:rPr>
+        <w:t xml:space="preserve"> </w:t>
       </w:r>
       <w:proofErr w:type="gramStart"/>
       <w:r>
@@ -137,9 +167,16 @@
           <w:b/>
           <w:bCs/>
         </w:rPr>
-        <w:t>criterion</w:t>
+        <w:t>( 1</w:t>
       </w:r>
       <w:proofErr w:type="gramEnd"/>
+      <w:r>
+        <w:rPr>
+          <w:b/>
+          <w:bCs/>
+        </w:rPr>
+        <w:t xml:space="preserve"> page)</w:t>
+      </w:r>
     </w:p>
     <w:p>
       <w:pPr>
@@ -160,6 +197,13 @@
         </w:rPr>
         <w:t>Various methods of implementation</w:t>
       </w:r>
+      <w:r>
+        <w:rPr>
+          <w:b/>
+          <w:bCs/>
+        </w:rPr>
+        <w:t xml:space="preserve"> (2 pages)</w:t>
+      </w:r>
     </w:p>
     <w:p>
       <w:pPr>
@@ -180,6 +224,13 @@
         </w:rPr>
         <w:t>Code examples</w:t>
       </w:r>
+      <w:r>
+        <w:rPr>
+          <w:b/>
+          <w:bCs/>
+        </w:rPr>
+        <w:t xml:space="preserve"> (2 pages)</w:t>
+      </w:r>
     </w:p>
     <w:p>
       <w:pPr>
@@ -240,6 +291,13 @@
         </w:rPr>
         <w:t>Comparison to current Delaunay functions</w:t>
       </w:r>
+      <w:r>
+        <w:rPr>
+          <w:b/>
+          <w:bCs/>
+        </w:rPr>
+        <w:t xml:space="preserve"> (2 pages)</w:t>
+      </w:r>
     </w:p>
     <w:p>
       <w:pPr>
@@ -288,6 +346,13 @@
           <w:bCs/>
         </w:rPr>
         <w:t>Future improvements</w:t>
+      </w:r>
+      <w:r>
+        <w:rPr>
+          <w:b/>
+          <w:bCs/>
+        </w:rPr>
+        <w:t xml:space="preserve"> (1 page)</w:t>
       </w:r>
     </w:p>
     <w:sectPr>
